--- a/word/Translate EN-Last version update.docx
+++ b/word/Translate EN-Last version update.docx
@@ -1,6 +1,6 @@
 
 <file path=word/document.xml><?xml version="1.0" encoding="utf-8"?>
-<w:document xmlns:wpc="http://schemas.microsoft.com/office/word/2010/wordprocessingCanvas" xmlns:cx="http://schemas.microsoft.com/office/drawing/2014/chartex" xmlns:mc="http://schemas.openxmlformats.org/markup-compatibility/2006" xmlns:o="urn:schemas-microsoft-com:office:office" xmlns:r="http://schemas.openxmlformats.org/officeDocument/2006/relationships" xmlns:m="http://schemas.openxmlformats.org/officeDocument/2006/math" xmlns:v="urn:schemas-microsoft-com:vml" xmlns:wp14="http://schemas.microsoft.com/office/word/2010/wordprocessingDrawing" xmlns:wp="http://schemas.openxmlformats.org/drawingml/2006/wordprocessingDrawing" xmlns:w10="urn:schemas-microsoft-com:office:word" xmlns:w="http://schemas.openxmlformats.org/wordprocessingml/2006/main" xmlns:w14="http://schemas.microsoft.com/office/word/2010/wordml" xmlns:w15="http://schemas.microsoft.com/office/word/2012/wordml" xmlns:w16se="http://schemas.microsoft.com/office/word/2015/wordml/symex" xmlns:wpg="http://schemas.microsoft.com/office/word/2010/wordprocessingGroup" xmlns:wpi="http://schemas.microsoft.com/office/word/2010/wordprocessingInk" xmlns:wne="http://schemas.microsoft.com/office/word/2006/wordml" xmlns:wps="http://schemas.microsoft.com/office/word/2010/wordprocessingShape" mc:Ignorable="w14 w15 w16se wp14">
+<w:document xmlns:wpc="http://schemas.microsoft.com/office/word/2010/wordprocessingCanvas" xmlns:cx="http://schemas.microsoft.com/office/drawing/2014/chartex" xmlns:cx1="http://schemas.microsoft.com/office/drawing/2015/9/8/chartex" xmlns:cx2="http://schemas.microsoft.com/office/drawing/2015/10/21/chartex" xmlns:cx3="http://schemas.microsoft.com/office/drawing/2016/5/9/chartex" xmlns:cx4="http://schemas.microsoft.com/office/drawing/2016/5/10/chartex" xmlns:cx5="http://schemas.microsoft.com/office/drawing/2016/5/11/chartex" xmlns:cx6="http://schemas.microsoft.com/office/drawing/2016/5/12/chartex" xmlns:cx7="http://schemas.microsoft.com/office/drawing/2016/5/13/chartex" xmlns:cx8="http://schemas.microsoft.com/office/drawing/2016/5/14/chartex" xmlns:mc="http://schemas.openxmlformats.org/markup-compatibility/2006" xmlns:aink="http://schemas.microsoft.com/office/drawing/2016/ink" xmlns:am3d="http://schemas.microsoft.com/office/drawing/2017/model3d" xmlns:o="urn:schemas-microsoft-com:office:office" xmlns:r="http://schemas.openxmlformats.org/officeDocument/2006/relationships" xmlns:m="http://schemas.openxmlformats.org/officeDocument/2006/math" xmlns:v="urn:schemas-microsoft-com:vml" xmlns:wp14="http://schemas.microsoft.com/office/word/2010/wordprocessingDrawing" xmlns:wp="http://schemas.openxmlformats.org/drawingml/2006/wordprocessingDrawing" xmlns:w10="urn:schemas-microsoft-com:office:word" xmlns:w="http://schemas.openxmlformats.org/wordprocessingml/2006/main" xmlns:w14="http://schemas.microsoft.com/office/word/2010/wordml" xmlns:w15="http://schemas.microsoft.com/office/word/2012/wordml" xmlns:w16cex="http://schemas.microsoft.com/office/word/2018/wordml/cex" xmlns:w16cid="http://schemas.microsoft.com/office/word/2016/wordml/cid" xmlns:w16="http://schemas.microsoft.com/office/word/2018/wordml" xmlns:w16sdtdh="http://schemas.microsoft.com/office/word/2020/wordml/sdtdatahash" xmlns:w16se="http://schemas.microsoft.com/office/word/2015/wordml/symex" xmlns:wpg="http://schemas.microsoft.com/office/word/2010/wordprocessingGroup" xmlns:wpi="http://schemas.microsoft.com/office/word/2010/wordprocessingInk" xmlns:wne="http://schemas.microsoft.com/office/word/2006/wordml" xmlns:wps="http://schemas.microsoft.com/office/word/2010/wordprocessingShape" mc:Ignorable="w14 w15 w16se w16cid w16 w16cex w16sdtdh wp14">
   <w:body>
     <w:p>
       <w:pPr>
@@ -229,14 +229,16 @@
           <w:bCs/>
           <w:sz w:val="28"/>
           <w:szCs w:val="28"/>
-          <w:lang w:val="en-US"/>
-        </w:rPr>
-      </w:pPr>
-      <w:r>
-        <w:rPr>
-          <w:bCs/>
-          <w:sz w:val="28"/>
-          <w:szCs w:val="28"/>
+          <w:highlight w:val="cyan"/>
+          <w:lang w:val="en-US"/>
+        </w:rPr>
+      </w:pPr>
+      <w:r>
+        <w:rPr>
+          <w:bCs/>
+          <w:sz w:val="28"/>
+          <w:szCs w:val="28"/>
+          <w:highlight w:val="cyan"/>
           <w:lang w:val="en-US"/>
         </w:rPr>
         <w:t>The main activity of the economic company is the provision of</w:t>
@@ -246,6 +248,7 @@
           <w:bCs/>
           <w:sz w:val="28"/>
           <w:szCs w:val="28"/>
+          <w:highlight w:val="cyan"/>
           <w:lang w:val="en-US"/>
         </w:rPr>
         <w:t xml:space="preserve"> </w:t>
@@ -255,60 +258,27 @@
           <w:bCs/>
           <w:sz w:val="28"/>
           <w:szCs w:val="28"/>
-          <w:lang w:val="en-US"/>
-        </w:rPr>
-        <w:t xml:space="preserve">security services, specializing in services for the physical </w:t>
-      </w:r>
-      <w:r>
-        <w:rPr>
-          <w:bCs/>
-          <w:sz w:val="28"/>
-          <w:szCs w:val="28"/>
-          <w:lang w:val="en-US"/>
-        </w:rPr>
-        <w:t>and console protection</w:t>
-      </w:r>
-      <w:r>
-        <w:rPr>
-          <w:bCs/>
-          <w:sz w:val="28"/>
-          <w:szCs w:val="28"/>
-          <w:lang w:val="en-US"/>
-        </w:rPr>
-        <w:t xml:space="preserve"> of objects and their perimeter. The list of the company's services includes unarmed security of objects and property, provision of inside the object and access control at the objects, installation and maintenance of security and alarm systems. </w:t>
-      </w:r>
-      <w:r>
-        <w:rPr>
-          <w:bCs/>
-          <w:sz w:val="28"/>
-          <w:szCs w:val="28"/>
-          <w:lang w:val="en-US"/>
-        </w:rPr>
-        <w:t>The company provides security services to individual</w:t>
-      </w:r>
-      <w:r>
-        <w:rPr>
-          <w:bCs/>
-          <w:sz w:val="28"/>
-          <w:szCs w:val="28"/>
-          <w:lang w:val="en-US"/>
-        </w:rPr>
-        <w:t>s</w:t>
-      </w:r>
-      <w:r>
-        <w:rPr>
-          <w:bCs/>
-          <w:sz w:val="28"/>
-          <w:szCs w:val="28"/>
-          <w:lang w:val="en-US"/>
-        </w:rPr>
-        <w:t>, small and large enterprises</w:t>
-      </w:r>
-      <w:r>
-        <w:rPr>
-          <w:bCs/>
-          <w:sz w:val="28"/>
-          <w:szCs w:val="28"/>
+          <w:highlight w:val="cyan"/>
+          <w:lang w:val="en-US"/>
+        </w:rPr>
+        <w:t xml:space="preserve">security services, specializing in services for the physical and console protection of objects and their perimeter. The list of the company's services includes unarmed security of objects and property, provision of inside the object and access control at the objects, installation and maintenance of security and alarm systems. </w:t>
+      </w:r>
+      <w:r>
+        <w:rPr>
+          <w:bCs/>
+          <w:sz w:val="28"/>
+          <w:szCs w:val="28"/>
+          <w:highlight w:val="cyan"/>
+          <w:lang w:val="en-US"/>
+        </w:rPr>
+        <w:t>The company provides security services to individuals, small and large enterprises</w:t>
+      </w:r>
+      <w:r>
+        <w:rPr>
+          <w:bCs/>
+          <w:sz w:val="28"/>
+          <w:szCs w:val="28"/>
+          <w:highlight w:val="cyan"/>
           <w:lang w:val="en-US"/>
         </w:rPr>
         <w:t>, as well as foreign companies operating in the territory of Turkmenistan.</w:t>
@@ -318,6 +288,7 @@
           <w:bCs/>
           <w:sz w:val="28"/>
           <w:szCs w:val="28"/>
+          <w:highlight w:val="cyan"/>
           <w:lang w:val="en-US"/>
         </w:rPr>
         <w:t xml:space="preserve"> </w:t>
@@ -331,52 +302,36 @@
           <w:bCs/>
           <w:sz w:val="28"/>
           <w:szCs w:val="28"/>
-          <w:lang w:val="en-US"/>
-        </w:rPr>
-      </w:pPr>
-      <w:r>
-        <w:rPr>
-          <w:bCs/>
-          <w:sz w:val="28"/>
-          <w:szCs w:val="28"/>
-          <w:lang w:val="en-US"/>
-        </w:rPr>
-        <w:t>The economic society "</w:t>
-      </w:r>
-      <w:r>
-        <w:rPr>
-          <w:bCs/>
-          <w:sz w:val="28"/>
-          <w:szCs w:val="28"/>
-          <w:highlight w:val="yellow"/>
-          <w:lang w:val="en-US"/>
-        </w:rPr>
-        <w:t>Zehinli D</w:t>
-      </w:r>
-      <w:r>
-        <w:rPr>
-          <w:bCs/>
-          <w:sz w:val="28"/>
-          <w:szCs w:val="28"/>
-          <w:highlight w:val="yellow"/>
-          <w:lang w:val="en-US"/>
-        </w:rPr>
-        <w:t>oganlar</w:t>
-      </w:r>
-      <w:r>
-        <w:rPr>
-          <w:bCs/>
-          <w:sz w:val="28"/>
-          <w:szCs w:val="28"/>
-          <w:lang w:val="en-US"/>
-        </w:rPr>
-        <w:t>" carries out its security activities in a</w:t>
-      </w:r>
-      <w:r>
-        <w:rPr>
-          <w:bCs/>
-          <w:sz w:val="28"/>
-          <w:szCs w:val="28"/>
+          <w:highlight w:val="cyan"/>
+          <w:lang w:val="en-US"/>
+        </w:rPr>
+      </w:pPr>
+      <w:r>
+        <w:rPr>
+          <w:bCs/>
+          <w:sz w:val="28"/>
+          <w:szCs w:val="28"/>
+          <w:highlight w:val="cyan"/>
+          <w:lang w:val="en-US"/>
+        </w:rPr>
+        <w:t>The economic society "Zehinli D</w:t>
+      </w:r>
+      <w:r>
+        <w:rPr>
+          <w:bCs/>
+          <w:sz w:val="28"/>
+          <w:szCs w:val="28"/>
+          <w:highlight w:val="cyan"/>
+          <w:lang w:val="en-US"/>
+        </w:rPr>
+        <w:t>oganlar" carries out its security activities in a</w:t>
+      </w:r>
+      <w:r>
+        <w:rPr>
+          <w:bCs/>
+          <w:sz w:val="28"/>
+          <w:szCs w:val="28"/>
+          <w:highlight w:val="cyan"/>
           <w:lang w:val="en-US"/>
         </w:rPr>
         <w:t>ccordance with the unified SCEA</w:t>
@@ -386,6 +341,7 @@
           <w:bCs/>
           <w:sz w:val="28"/>
           <w:szCs w:val="28"/>
+          <w:highlight w:val="cyan"/>
           <w:lang w:val="en-US"/>
         </w:rPr>
         <w:t xml:space="preserve"> (State Classification of Economic Activities), introduced on 01.01.2014, section 80, group 80.1, class 80.10, which includes the activities of secur</w:t>
@@ -395,6 +351,7 @@
           <w:bCs/>
           <w:sz w:val="28"/>
           <w:szCs w:val="28"/>
+          <w:highlight w:val="cyan"/>
           <w:lang w:val="en-US"/>
         </w:rPr>
         <w:t xml:space="preserve">ity guards, watchmen, </w:t>
@@ -404,33 +361,17 @@
           <w:bCs/>
           <w:sz w:val="28"/>
           <w:szCs w:val="28"/>
-          <w:lang w:val="en-US"/>
-        </w:rPr>
-        <w:t>security gate men</w:t>
-      </w:r>
-      <w:r>
-        <w:rPr>
-          <w:bCs/>
-          <w:sz w:val="28"/>
-          <w:szCs w:val="28"/>
-          <w:lang w:val="en-US"/>
-        </w:rPr>
-        <w:t>,</w:t>
-      </w:r>
-      <w:r>
-        <w:rPr>
-          <w:bCs/>
-          <w:sz w:val="28"/>
-          <w:szCs w:val="28"/>
-          <w:lang w:val="en-US"/>
-        </w:rPr>
-        <w:t xml:space="preserve"> </w:t>
-      </w:r>
-      <w:r>
-        <w:rPr>
-          <w:bCs/>
-          <w:sz w:val="28"/>
-          <w:szCs w:val="28"/>
+          <w:highlight w:val="cyan"/>
+          <w:lang w:val="en-US"/>
+        </w:rPr>
+        <w:t xml:space="preserve">security gate men, </w:t>
+      </w:r>
+      <w:r>
+        <w:rPr>
+          <w:bCs/>
+          <w:sz w:val="28"/>
+          <w:szCs w:val="28"/>
+          <w:highlight w:val="cyan"/>
           <w:lang w:val="en-US"/>
         </w:rPr>
         <w:t>guard services and group 80.2, class 80.20, which includes ensuring the functioning of security systems.</w:t>
@@ -440,6 +381,7 @@
           <w:bCs/>
           <w:sz w:val="28"/>
           <w:szCs w:val="28"/>
+          <w:highlight w:val="cyan"/>
           <w:lang w:val="en-US"/>
         </w:rPr>
         <w:t xml:space="preserve"> </w:t>
@@ -452,14 +394,16 @@
           <w:bCs/>
           <w:sz w:val="28"/>
           <w:szCs w:val="28"/>
-          <w:lang w:val="en-US"/>
-        </w:rPr>
-      </w:pPr>
-      <w:r>
-        <w:rPr>
-          <w:bCs/>
-          <w:sz w:val="28"/>
-          <w:szCs w:val="28"/>
+          <w:highlight w:val="cyan"/>
+          <w:lang w:val="en-US"/>
+        </w:rPr>
+      </w:pPr>
+      <w:r>
+        <w:rPr>
+          <w:bCs/>
+          <w:sz w:val="28"/>
+          <w:szCs w:val="28"/>
+          <w:highlight w:val="cyan"/>
           <w:lang w:val="en-US"/>
         </w:rPr>
         <w:t xml:space="preserve">    </w:t>
@@ -469,6 +413,7 @@
           <w:bCs/>
           <w:sz w:val="28"/>
           <w:szCs w:val="28"/>
+          <w:highlight w:val="cyan"/>
           <w:lang w:val="en-US"/>
         </w:rPr>
         <w:tab/>
@@ -478,7 +423,7 @@
           <w:bCs/>
           <w:sz w:val="28"/>
           <w:szCs w:val="28"/>
-          <w:highlight w:val="yellow"/>
+          <w:highlight w:val="cyan"/>
           <w:lang w:val="en-US"/>
         </w:rPr>
         <w:t>“</w:t>
@@ -488,7 +433,7 @@
           <w:bCs/>
           <w:sz w:val="28"/>
           <w:szCs w:val="28"/>
-          <w:highlight w:val="yellow"/>
+          <w:highlight w:val="cyan"/>
           <w:lang w:val="en-US"/>
         </w:rPr>
         <w:t>Zehinli Doganlar</w:t>
@@ -498,7 +443,7 @@
           <w:bCs/>
           <w:sz w:val="28"/>
           <w:szCs w:val="28"/>
-          <w:highlight w:val="yellow"/>
+          <w:highlight w:val="cyan"/>
           <w:lang w:val="en-US"/>
         </w:rPr>
         <w:t>”</w:t>
@@ -508,45 +453,27 @@
           <w:bCs/>
           <w:sz w:val="28"/>
           <w:szCs w:val="28"/>
-          <w:lang w:val="en-US"/>
-        </w:rPr>
-        <w:t xml:space="preserve"> Economic Society has all the necessary regulatory documents and resources to perform security services, including transport and PPE for security guards. The company provides qualified security guards with </w:t>
-      </w:r>
-      <w:r>
-        <w:rPr>
-          <w:bCs/>
-          <w:sz w:val="28"/>
-          <w:szCs w:val="28"/>
-          <w:highlight w:val="yellow"/>
-          <w:lang w:val="en-US"/>
-        </w:rPr>
-        <w:t>experience</w:t>
-      </w:r>
-      <w:r>
-        <w:rPr>
-          <w:bCs/>
-          <w:sz w:val="28"/>
-          <w:szCs w:val="28"/>
-          <w:highlight w:val="yellow"/>
-          <w:lang w:val="en-US"/>
-        </w:rPr>
-        <w:t>d</w:t>
-      </w:r>
-      <w:r>
-        <w:rPr>
-          <w:bCs/>
-          <w:sz w:val="28"/>
-          <w:szCs w:val="28"/>
-          <w:lang w:val="en-US"/>
-        </w:rPr>
-        <w:t xml:space="preserve"> </w:t>
-      </w:r>
-      <w:r>
-        <w:rPr>
-          <w:bCs/>
-          <w:sz w:val="28"/>
-          <w:szCs w:val="28"/>
-          <w:highlight w:val="yellow"/>
+          <w:highlight w:val="cyan"/>
+          <w:lang w:val="en-US"/>
+        </w:rPr>
+        <w:t xml:space="preserve"> Economic Society has all the necessary regulatory documents and resources to perform security services, including transport and PPE for security guards. The company provides qualified security guards with experience</w:t>
+      </w:r>
+      <w:r>
+        <w:rPr>
+          <w:bCs/>
+          <w:sz w:val="28"/>
+          <w:szCs w:val="28"/>
+          <w:highlight w:val="cyan"/>
+          <w:lang w:val="en-US"/>
+        </w:rPr>
+        <w:t xml:space="preserve">d </w:t>
+      </w:r>
+      <w:r>
+        <w:rPr>
+          <w:bCs/>
+          <w:sz w:val="28"/>
+          <w:szCs w:val="28"/>
+          <w:highlight w:val="cyan"/>
           <w:lang w:val="en-US"/>
         </w:rPr>
         <w:t>s</w:t>
@@ -556,7 +483,7 @@
           <w:bCs/>
           <w:sz w:val="28"/>
           <w:szCs w:val="28"/>
-          <w:highlight w:val="yellow"/>
+          <w:highlight w:val="cyan"/>
           <w:lang w:val="en-US"/>
         </w:rPr>
         <w:t>taff</w:t>
@@ -566,6 +493,7 @@
           <w:bCs/>
           <w:sz w:val="28"/>
           <w:szCs w:val="28"/>
+          <w:highlight w:val="cyan"/>
           <w:lang w:val="en-US"/>
         </w:rPr>
         <w:t xml:space="preserve"> who work </w:t>
@@ -575,7 +503,7 @@
           <w:bCs/>
           <w:sz w:val="28"/>
           <w:szCs w:val="28"/>
-          <w:highlight w:val="yellow"/>
+          <w:highlight w:val="cyan"/>
           <w:lang w:val="en-US"/>
         </w:rPr>
         <w:t>24 hours a day</w:t>
@@ -585,6 +513,7 @@
           <w:bCs/>
           <w:sz w:val="28"/>
           <w:szCs w:val="28"/>
+          <w:highlight w:val="cyan"/>
           <w:lang w:val="en-US"/>
         </w:rPr>
         <w:t xml:space="preserve"> for 7 (seven) days a week. Security services are provided 24 hours a day.</w:t>
@@ -606,6 +535,7 @@
           <w:bCs/>
           <w:sz w:val="28"/>
           <w:szCs w:val="28"/>
+          <w:highlight w:val="cyan"/>
           <w:lang w:val="en-US"/>
         </w:rPr>
         <w:t>Also, the company releases the Customer from all kinds of risks related to the health of security workers, injuries at the workplace, etc., since the employees are insured against possible risks of injuries at the workplace.</w:t>
@@ -636,6 +566,7 @@
           <w:bCs/>
           <w:sz w:val="28"/>
           <w:szCs w:val="28"/>
+          <w:highlight w:val="cyan"/>
           <w:lang w:val="en-US"/>
         </w:rPr>
         <w:t xml:space="preserve">From July 2016 to July 2022, our company provided security services to the South Korean company </w:t>
@@ -645,6 +576,7 @@
           <w:bCs/>
           <w:sz w:val="28"/>
           <w:szCs w:val="28"/>
+          <w:highlight w:val="cyan"/>
           <w:lang w:val="en-US"/>
         </w:rPr>
         <w:t>“HYUNDAI ENGINEERING Co. LTD”</w:t>
@@ -654,6 +586,7 @@
           <w:bCs/>
           <w:sz w:val="28"/>
           <w:szCs w:val="28"/>
+          <w:highlight w:val="cyan"/>
           <w:lang w:val="en-US"/>
         </w:rPr>
         <w:t xml:space="preserve"> under the TACE project - construction of a plant for the production of polyethylene and polyprop</w:t>
@@ -663,6 +596,7 @@
           <w:bCs/>
           <w:sz w:val="28"/>
           <w:szCs w:val="28"/>
+          <w:highlight w:val="cyan"/>
           <w:lang w:val="en-US"/>
         </w:rPr>
         <w:t>ylene with an ethane cracker</w:t>
@@ -672,6 +606,7 @@
           <w:bCs/>
           <w:sz w:val="28"/>
           <w:szCs w:val="28"/>
+          <w:highlight w:val="cyan"/>
           <w:lang w:val="en-US"/>
         </w:rPr>
         <w:t xml:space="preserve"> unit, in the territory of the </w:t>
@@ -682,6 +617,7 @@
           <w:bCs/>
           <w:sz w:val="28"/>
           <w:szCs w:val="28"/>
+          <w:highlight w:val="cyan"/>
           <w:lang w:val="en-US"/>
         </w:rPr>
         <w:t>Kiyanly</w:t>
@@ -692,6 +628,7 @@
           <w:bCs/>
           <w:sz w:val="28"/>
           <w:szCs w:val="28"/>
+          <w:highlight w:val="cyan"/>
           <w:lang w:val="en-US"/>
         </w:rPr>
         <w:t xml:space="preserve"> village, </w:t>
@@ -702,6 +639,7 @@
           <w:bCs/>
           <w:sz w:val="28"/>
           <w:szCs w:val="28"/>
+          <w:highlight w:val="cyan"/>
           <w:lang w:val="en-US"/>
         </w:rPr>
         <w:t>Turkmenbashi</w:t>
@@ -712,19 +650,62 @@
           <w:bCs/>
           <w:sz w:val="28"/>
           <w:szCs w:val="28"/>
+          <w:highlight w:val="cyan"/>
           <w:lang w:val="en-US"/>
         </w:rPr>
         <w:t xml:space="preserve"> </w:t>
       </w:r>
+      <w:r>
+        <w:rPr>
+          <w:bCs/>
+          <w:sz w:val="28"/>
+          <w:szCs w:val="28"/>
+          <w:highlight w:val="cyan"/>
+          <w:lang w:val="en-US"/>
+        </w:rPr>
+        <w:t>district</w:t>
+      </w:r>
+      <w:r>
+        <w:rPr>
+          <w:bCs/>
+          <w:sz w:val="28"/>
+          <w:szCs w:val="28"/>
+          <w:highlight w:val="cyan"/>
+          <w:lang w:val="en-US"/>
+        </w:rPr>
+        <w:t xml:space="preserve"> and the TORE project - design, purchase and construction of vacuum distillation units for fuel oil, alkylation of light olefins, blending of gasoline located in </w:t>
+      </w:r>
+      <w:r>
+        <w:rPr>
+          <w:bCs/>
+          <w:sz w:val="28"/>
+          <w:szCs w:val="28"/>
+          <w:highlight w:val="cyan"/>
+          <w:lang w:val="en-US"/>
+        </w:rPr>
+        <w:lastRenderedPageBreak/>
+        <w:t xml:space="preserve">the </w:t>
+      </w:r>
       <w:proofErr w:type="spellStart"/>
       <w:r>
         <w:rPr>
           <w:bCs/>
           <w:sz w:val="28"/>
           <w:szCs w:val="28"/>
-          <w:lang w:val="en-US"/>
-        </w:rPr>
-        <w:t>etrap</w:t>
+          <w:highlight w:val="cyan"/>
+          <w:lang w:val="en-US"/>
+        </w:rPr>
+        <w:t>Turkmenbash</w:t>
+      </w:r>
+      <w:r>
+        <w:rPr>
+          <w:bCs/>
+          <w:sz w:val="28"/>
+          <w:szCs w:val="28"/>
+          <w:highlight w:val="cyan"/>
+          <w:lang w:val="en-US"/>
+        </w:rPr>
+        <w:t>y</w:t>
       </w:r>
       <w:proofErr w:type="spellEnd"/>
       <w:r>
@@ -732,9 +713,40 @@
           <w:bCs/>
           <w:sz w:val="28"/>
           <w:szCs w:val="28"/>
-          <w:lang w:val="en-US"/>
-        </w:rPr>
-        <w:t xml:space="preserve"> and the TORE project - design, purchase and construction of vacuum distillation units for fuel oil, alkylation of light olefins, blending of gasoline located in the </w:t>
+          <w:highlight w:val="cyan"/>
+          <w:lang w:val="en-US"/>
+        </w:rPr>
+        <w:t xml:space="preserve"> </w:t>
+      </w:r>
+      <w:r>
+        <w:rPr>
+          <w:bCs/>
+          <w:sz w:val="28"/>
+          <w:szCs w:val="28"/>
+          <w:highlight w:val="cyan"/>
+          <w:lang w:val="en-US"/>
+        </w:rPr>
+        <w:t>Oil Refinery</w:t>
+      </w:r>
+      <w:r>
+        <w:rPr>
+          <w:bCs/>
+          <w:sz w:val="28"/>
+          <w:szCs w:val="28"/>
+          <w:highlight w:val="cyan"/>
+          <w:lang w:val="en-US"/>
+        </w:rPr>
+        <w:t xml:space="preserve"> Complex</w:t>
+      </w:r>
+      <w:r>
+        <w:rPr>
+          <w:bCs/>
+          <w:sz w:val="28"/>
+          <w:szCs w:val="28"/>
+          <w:highlight w:val="cyan"/>
+          <w:lang w:val="en-US"/>
+        </w:rPr>
+        <w:t xml:space="preserve">, a shift camp in the city of </w:t>
       </w:r>
       <w:proofErr w:type="spellStart"/>
       <w:r>
@@ -742,10 +754,20 @@
           <w:bCs/>
           <w:sz w:val="28"/>
           <w:szCs w:val="28"/>
-          <w:lang w:val="en-US"/>
-        </w:rPr>
-        <w:lastRenderedPageBreak/>
-        <w:t>Turkmenbashi</w:t>
+          <w:highlight w:val="cyan"/>
+          <w:lang w:val="en-US"/>
+        </w:rPr>
+        <w:t>Turkmenbash</w:t>
+      </w:r>
+      <w:r>
+        <w:rPr>
+          <w:bCs/>
+          <w:sz w:val="28"/>
+          <w:szCs w:val="28"/>
+          <w:highlight w:val="cyan"/>
+          <w:lang w:val="en-US"/>
+        </w:rPr>
+        <w:t>y</w:t>
       </w:r>
       <w:proofErr w:type="spellEnd"/>
       <w:r>
@@ -753,44 +775,7 @@
           <w:bCs/>
           <w:sz w:val="28"/>
           <w:szCs w:val="28"/>
-          <w:lang w:val="en-US"/>
-        </w:rPr>
-        <w:t xml:space="preserve"> </w:t>
-      </w:r>
-      <w:r>
-        <w:rPr>
-          <w:bCs/>
-          <w:sz w:val="28"/>
-          <w:szCs w:val="28"/>
-          <w:lang w:val="en-US"/>
-        </w:rPr>
-        <w:t>Oil Refinery</w:t>
-      </w:r>
-      <w:r>
-        <w:rPr>
-          <w:bCs/>
-          <w:sz w:val="28"/>
-          <w:szCs w:val="28"/>
-          <w:lang w:val="en-US"/>
-        </w:rPr>
-        <w:t xml:space="preserve">, a shift camp in the city of </w:t>
-      </w:r>
-      <w:proofErr w:type="spellStart"/>
-      <w:r>
-        <w:rPr>
-          <w:bCs/>
-          <w:sz w:val="28"/>
-          <w:szCs w:val="28"/>
-          <w:lang w:val="en-US"/>
-        </w:rPr>
-        <w:t>Turkmenbashi</w:t>
-      </w:r>
-      <w:proofErr w:type="spellEnd"/>
-      <w:r>
-        <w:rPr>
-          <w:bCs/>
-          <w:sz w:val="28"/>
-          <w:szCs w:val="28"/>
+          <w:highlight w:val="cyan"/>
           <w:lang w:val="en-US"/>
         </w:rPr>
         <w:t>, Balkan province of Turkmenistan.</w:t>
@@ -812,25 +797,17 @@
           <w:bCs/>
           <w:sz w:val="28"/>
           <w:szCs w:val="28"/>
-          <w:highlight w:val="yellow"/>
-          <w:lang w:val="en-US"/>
-        </w:rPr>
-        <w:t>“Zehinli Doganlar”</w:t>
-      </w:r>
-      <w:r>
-        <w:rPr>
-          <w:bCs/>
-          <w:sz w:val="28"/>
-          <w:szCs w:val="28"/>
-          <w:lang w:val="en-US"/>
-        </w:rPr>
-        <w:t xml:space="preserve"> </w:t>
-      </w:r>
-      <w:r>
-        <w:rPr>
-          <w:bCs/>
-          <w:sz w:val="28"/>
-          <w:szCs w:val="28"/>
+          <w:highlight w:val="cyan"/>
+          <w:lang w:val="en-US"/>
+        </w:rPr>
+        <w:t xml:space="preserve">“Zehinli Doganlar” </w:t>
+      </w:r>
+      <w:r>
+        <w:rPr>
+          <w:bCs/>
+          <w:sz w:val="28"/>
+          <w:szCs w:val="28"/>
+          <w:highlight w:val="cyan"/>
           <w:lang w:val="en-US"/>
         </w:rPr>
         <w:t xml:space="preserve">Economic Society actively participates in tenders held by foreign companies such as </w:t>
@@ -840,6 +817,7 @@
           <w:bCs/>
           <w:sz w:val="28"/>
           <w:szCs w:val="28"/>
+          <w:highlight w:val="cyan"/>
           <w:lang w:val="en-US"/>
         </w:rPr>
         <w:t>“</w:t>
@@ -849,6 +827,7 @@
           <w:bCs/>
           <w:sz w:val="28"/>
           <w:szCs w:val="28"/>
+          <w:highlight w:val="cyan"/>
           <w:lang w:val="en-US"/>
         </w:rPr>
         <w:t>CNPC International</w:t>
@@ -858,6 +837,7 @@
           <w:bCs/>
           <w:sz w:val="28"/>
           <w:szCs w:val="28"/>
+          <w:highlight w:val="cyan"/>
           <w:lang w:val="en-US"/>
         </w:rPr>
         <w:t>”</w:t>
@@ -867,6 +847,7 @@
           <w:bCs/>
           <w:sz w:val="28"/>
           <w:szCs w:val="28"/>
+          <w:highlight w:val="cyan"/>
           <w:lang w:val="en-US"/>
         </w:rPr>
         <w:t xml:space="preserve"> (T-n), </w:t>
@@ -876,6 +857,7 @@
           <w:bCs/>
           <w:sz w:val="28"/>
           <w:szCs w:val="28"/>
+          <w:highlight w:val="cyan"/>
           <w:lang w:val="en-US"/>
         </w:rPr>
         <w:t>“</w:t>
@@ -885,6 +867,7 @@
           <w:bCs/>
           <w:sz w:val="28"/>
           <w:szCs w:val="28"/>
+          <w:highlight w:val="cyan"/>
           <w:lang w:val="en-US"/>
         </w:rPr>
         <w:t>ENI</w:t>
@@ -894,6 +877,7 @@
           <w:bCs/>
           <w:sz w:val="28"/>
           <w:szCs w:val="28"/>
+          <w:highlight w:val="cyan"/>
           <w:lang w:val="en-US"/>
         </w:rPr>
         <w:t>”</w:t>
@@ -903,6 +887,7 @@
           <w:bCs/>
           <w:sz w:val="28"/>
           <w:szCs w:val="28"/>
+          <w:highlight w:val="cyan"/>
           <w:lang w:val="en-US"/>
         </w:rPr>
         <w:t xml:space="preserve"> (T-n), </w:t>
@@ -912,6 +897,7 @@
           <w:bCs/>
           <w:sz w:val="28"/>
           <w:szCs w:val="28"/>
+          <w:highlight w:val="cyan"/>
           <w:lang w:val="en-US"/>
         </w:rPr>
         <w:t>“</w:t>
@@ -921,6 +907,7 @@
           <w:bCs/>
           <w:sz w:val="28"/>
           <w:szCs w:val="28"/>
+          <w:highlight w:val="cyan"/>
           <w:lang w:val="en-US"/>
         </w:rPr>
         <w:t xml:space="preserve">Petronas </w:t>
@@ -931,6 +918,7 @@
           <w:bCs/>
           <w:sz w:val="28"/>
           <w:szCs w:val="28"/>
+          <w:highlight w:val="cyan"/>
           <w:lang w:val="en-US"/>
         </w:rPr>
         <w:t>Çarigali</w:t>
@@ -941,6 +929,7 @@
           <w:bCs/>
           <w:sz w:val="28"/>
           <w:szCs w:val="28"/>
+          <w:highlight w:val="cyan"/>
           <w:lang w:val="en-US"/>
         </w:rPr>
         <w:t>”</w:t>
@@ -950,6 +939,7 @@
           <w:bCs/>
           <w:sz w:val="28"/>
           <w:szCs w:val="28"/>
+          <w:highlight w:val="cyan"/>
           <w:lang w:val="en-US"/>
         </w:rPr>
         <w:t xml:space="preserve"> (T-n), operating on the basis of an agreement on the distribution of products and the Law of Turkmenistan "On hydrocarbon resources", and</w:t>
@@ -959,6 +949,7 @@
           <w:bCs/>
           <w:sz w:val="28"/>
           <w:szCs w:val="28"/>
+          <w:highlight w:val="cyan"/>
           <w:lang w:val="en-US"/>
         </w:rPr>
         <w:t xml:space="preserve"> also the South Korean company “</w:t>
@@ -968,6 +959,7 @@
           <w:bCs/>
           <w:sz w:val="28"/>
           <w:szCs w:val="28"/>
+          <w:highlight w:val="cyan"/>
           <w:lang w:val="en-US"/>
         </w:rPr>
         <w:t>Hyundai Engineering Co. ltd.</w:t>
@@ -977,6 +969,7 @@
           <w:bCs/>
           <w:sz w:val="28"/>
           <w:szCs w:val="28"/>
+          <w:highlight w:val="cyan"/>
           <w:lang w:val="en-US"/>
         </w:rPr>
         <w:t>”</w:t>
@@ -1007,6 +1000,7 @@
           <w:bCs/>
           <w:sz w:val="28"/>
           <w:szCs w:val="28"/>
+          <w:highlight w:val="cyan"/>
           <w:lang w:val="en-US"/>
         </w:rPr>
         <w:t>The goal of the company corresponds to its motto "Integrity and safety", since the main task is to take prompt measures to prevent unauthorized intrusions, as well as to ensure the integrity and safety of the property of the protected object.</w:t>
@@ -1037,6 +1031,7 @@
           <w:bCs/>
           <w:sz w:val="28"/>
           <w:szCs w:val="28"/>
+          <w:highlight w:val="cyan"/>
           <w:lang w:val="en-US"/>
         </w:rPr>
         <w:t>Contact us and you will keep your property safe and sound!</w:t>
@@ -1077,6 +1072,7 @@
           <w:bCs/>
           <w:sz w:val="28"/>
           <w:szCs w:val="28"/>
+          <w:highlight w:val="cyan"/>
           <w:lang w:val="en-US"/>
         </w:rPr>
         <w:t>1. Turning to the private securit</w:t>
@@ -1086,6 +1082,7 @@
           <w:bCs/>
           <w:sz w:val="28"/>
           <w:szCs w:val="28"/>
+          <w:highlight w:val="cyan"/>
           <w:lang w:val="en-US"/>
         </w:rPr>
         <w:t>y company "Zehinli D</w:t>
@@ -1095,6 +1092,7 @@
           <w:bCs/>
           <w:sz w:val="28"/>
           <w:szCs w:val="28"/>
+          <w:highlight w:val="cyan"/>
           <w:lang w:val="en-US"/>
         </w:rPr>
         <w:t>oganlar"</w:t>
@@ -1104,6 +1102,7 @@
           <w:bCs/>
           <w:sz w:val="28"/>
           <w:szCs w:val="28"/>
+          <w:highlight w:val="cyan"/>
           <w:lang w:val="en-US"/>
         </w:rPr>
         <w:t xml:space="preserve"> </w:t>
@@ -1113,6 +1112,7 @@
           <w:bCs/>
           <w:sz w:val="28"/>
           <w:szCs w:val="28"/>
+          <w:highlight w:val="cyan"/>
           <w:lang w:val="en-US"/>
         </w:rPr>
         <w:t xml:space="preserve">you </w:t>
@@ -1122,6 +1122,7 @@
           <w:bCs/>
           <w:sz w:val="28"/>
           <w:szCs w:val="28"/>
+          <w:highlight w:val="cyan"/>
           <w:lang w:val="en-US"/>
         </w:rPr>
         <w:t>will keep your property intact and safe!</w:t>
@@ -1142,6 +1143,7 @@
           <w:bCs/>
           <w:sz w:val="28"/>
           <w:szCs w:val="28"/>
+          <w:highlight w:val="cyan"/>
           <w:lang w:val="en-US"/>
         </w:rPr>
         <w:t>2. Focus on what is important to you, and we will take care of your safety!</w:t>
@@ -1209,6 +1211,7 @@
           <w:bCs/>
           <w:sz w:val="28"/>
           <w:szCs w:val="28"/>
+          <w:highlight w:val="cyan"/>
           <w:lang w:val="en-US"/>
         </w:rPr>
         <w:t>“</w:t>
@@ -1219,6 +1222,7 @@
           <w:bCs/>
           <w:sz w:val="28"/>
           <w:szCs w:val="28"/>
+          <w:highlight w:val="cyan"/>
           <w:lang w:val="en-US"/>
         </w:rPr>
         <w:t>Zehinli</w:t>
@@ -1229,6 +1233,7 @@
           <w:bCs/>
           <w:sz w:val="28"/>
           <w:szCs w:val="28"/>
+          <w:highlight w:val="cyan"/>
           <w:lang w:val="en-US"/>
         </w:rPr>
         <w:t xml:space="preserve"> </w:t>
@@ -1239,6 +1244,7 @@
           <w:bCs/>
           <w:sz w:val="28"/>
           <w:szCs w:val="28"/>
+          <w:highlight w:val="cyan"/>
           <w:lang w:val="en-US"/>
         </w:rPr>
         <w:t>doganlar</w:t>
@@ -1249,6 +1255,7 @@
           <w:bCs/>
           <w:sz w:val="28"/>
           <w:szCs w:val="28"/>
+          <w:highlight w:val="cyan"/>
           <w:lang w:val="en-US"/>
         </w:rPr>
         <w:t>”</w:t>
@@ -1258,6 +1265,7 @@
           <w:bCs/>
           <w:sz w:val="28"/>
           <w:szCs w:val="28"/>
+          <w:highlight w:val="cyan"/>
           <w:lang w:val="en-US"/>
         </w:rPr>
         <w:t xml:space="preserve"> is a reliable representative</w:t>
@@ -1267,6 +1275,7 @@
           <w:bCs/>
           <w:sz w:val="28"/>
           <w:szCs w:val="28"/>
+          <w:highlight w:val="cyan"/>
           <w:lang w:val="en-US"/>
         </w:rPr>
         <w:t xml:space="preserve"> </w:t>
@@ -1276,6 +1285,7 @@
           <w:bCs/>
           <w:sz w:val="28"/>
           <w:szCs w:val="28"/>
+          <w:highlight w:val="cyan"/>
           <w:lang w:val="en-US"/>
         </w:rPr>
         <w:t>in the field of security services</w:t>
@@ -4187,26 +4197,17 @@
           <w:bCs/>
           <w:sz w:val="28"/>
           <w:szCs w:val="28"/>
-          <w:lang w:val="en-US"/>
-        </w:rPr>
-        <w:t xml:space="preserve">From July 2016 to July 2022, our company provided security services to the South Korean </w:t>
-      </w:r>
-      <w:r>
-        <w:rPr>
-          <w:bCs/>
-          <w:sz w:val="28"/>
-          <w:szCs w:val="28"/>
-          <w:highlight w:val="yellow"/>
-          <w:lang w:val="en-US"/>
-        </w:rPr>
-        <w:t xml:space="preserve">company </w:t>
-      </w:r>
-      <w:r>
-        <w:rPr>
-          <w:bCs/>
-          <w:sz w:val="28"/>
-          <w:szCs w:val="28"/>
-          <w:highlight w:val="yellow"/>
+          <w:highlight w:val="cyan"/>
+          <w:lang w:val="en-US"/>
+        </w:rPr>
+        <w:t xml:space="preserve">From July 2016 to July 2022, our company provided security services to the South Korean company </w:t>
+      </w:r>
+      <w:r>
+        <w:rPr>
+          <w:bCs/>
+          <w:sz w:val="28"/>
+          <w:szCs w:val="28"/>
+          <w:highlight w:val="cyan"/>
           <w:lang w:val="en-US"/>
         </w:rPr>
         <w:t xml:space="preserve"> “HYUNDAI ENGINEERING Co. LTD”</w:t>
@@ -4216,36 +4217,17 @@
           <w:bCs/>
           <w:sz w:val="28"/>
           <w:szCs w:val="28"/>
-          <w:highlight w:val="yellow"/>
-          <w:lang w:val="en-US"/>
-        </w:rPr>
-        <w:t xml:space="preserve"> under</w:t>
-      </w:r>
-      <w:r>
-        <w:rPr>
-          <w:bCs/>
-          <w:sz w:val="28"/>
-          <w:szCs w:val="28"/>
-          <w:lang w:val="en-US"/>
-        </w:rPr>
-        <w:t xml:space="preserve"> the TACE project - construction of a plant for the production of polyethylene and polypropylene with an ethane cracking unit, in the </w:t>
-      </w:r>
-      <w:r>
-        <w:rPr>
-          <w:bCs/>
-          <w:sz w:val="28"/>
-          <w:szCs w:val="28"/>
-          <w:highlight w:val="yellow"/>
-          <w:lang w:val="en-US"/>
-        </w:rPr>
-        <w:t xml:space="preserve">territory of </w:t>
-      </w:r>
-      <w:r>
-        <w:rPr>
-          <w:bCs/>
-          <w:sz w:val="28"/>
-          <w:szCs w:val="28"/>
-          <w:highlight w:val="yellow"/>
+          <w:highlight w:val="cyan"/>
+          <w:lang w:val="en-US"/>
+        </w:rPr>
+        <w:t xml:space="preserve"> under the TACE project - construction of a plant for the production of polyethylene and polypropylene with an ethane cracking unit, in the territory of </w:t>
+      </w:r>
+      <w:r>
+        <w:rPr>
+          <w:bCs/>
+          <w:sz w:val="28"/>
+          <w:szCs w:val="28"/>
+          <w:highlight w:val="cyan"/>
           <w:lang w:val="en-US"/>
         </w:rPr>
         <w:t xml:space="preserve"> </w:t>
@@ -4256,7 +4238,7 @@
           <w:bCs/>
           <w:sz w:val="28"/>
           <w:szCs w:val="28"/>
-          <w:highlight w:val="yellow"/>
+          <w:highlight w:val="cyan"/>
           <w:lang w:val="en-US"/>
         </w:rPr>
         <w:t>Kiyanly</w:t>
@@ -4267,19 +4249,10 @@
           <w:bCs/>
           <w:sz w:val="28"/>
           <w:szCs w:val="28"/>
-          <w:highlight w:val="yellow"/>
-          <w:lang w:val="en-US"/>
-        </w:rPr>
-        <w:t xml:space="preserve"> village</w:t>
-      </w:r>
-      <w:r>
-        <w:rPr>
-          <w:bCs/>
-          <w:sz w:val="28"/>
-          <w:szCs w:val="28"/>
-          <w:lang w:val="en-US"/>
-        </w:rPr>
-        <w:t xml:space="preserve">, </w:t>
+          <w:highlight w:val="cyan"/>
+          <w:lang w:val="en-US"/>
+        </w:rPr>
+        <w:t xml:space="preserve"> village, </w:t>
       </w:r>
       <w:proofErr w:type="spellStart"/>
       <w:r>
@@ -4287,6 +4260,69 @@
           <w:bCs/>
           <w:sz w:val="28"/>
           <w:szCs w:val="28"/>
+          <w:highlight w:val="cyan"/>
+          <w:lang w:val="en-US"/>
+        </w:rPr>
+        <w:t>Turkmenbash</w:t>
+      </w:r>
+      <w:r>
+        <w:rPr>
+          <w:bCs/>
+          <w:sz w:val="28"/>
+          <w:szCs w:val="28"/>
+          <w:highlight w:val="cyan"/>
+          <w:lang w:val="en-US"/>
+        </w:rPr>
+        <w:t>i</w:t>
+      </w:r>
+      <w:proofErr w:type="spellEnd"/>
+      <w:r>
+        <w:rPr>
+          <w:bCs/>
+          <w:sz w:val="28"/>
+          <w:szCs w:val="28"/>
+          <w:highlight w:val="cyan"/>
+          <w:lang w:val="en-US"/>
+        </w:rPr>
+        <w:t xml:space="preserve"> </w:t>
+      </w:r>
+      <w:r>
+        <w:rPr>
+          <w:bCs/>
+          <w:sz w:val="28"/>
+          <w:szCs w:val="28"/>
+          <w:highlight w:val="cyan"/>
+          <w:lang w:val="en-US"/>
+        </w:rPr>
+        <w:t>district</w:t>
+      </w:r>
+      <w:r>
+        <w:rPr>
+          <w:bCs/>
+          <w:sz w:val="28"/>
+          <w:szCs w:val="28"/>
+          <w:highlight w:val="cyan"/>
+          <w:lang w:val="en-US"/>
+        </w:rPr>
+        <w:t xml:space="preserve"> and the TORE project - design, purchase and construction of vacuum distillation units for fuel oil, alkylation of light olefins, blending of gasoline locate</w:t>
+      </w:r>
+      <w:r>
+        <w:rPr>
+          <w:bCs/>
+          <w:sz w:val="28"/>
+          <w:szCs w:val="28"/>
+          <w:highlight w:val="cyan"/>
+          <w:lang w:val="en-US"/>
+        </w:rPr>
+        <w:t xml:space="preserve">d in the </w:t>
+      </w:r>
+      <w:proofErr w:type="spellStart"/>
+      <w:r>
+        <w:rPr>
+          <w:bCs/>
+          <w:sz w:val="28"/>
+          <w:szCs w:val="28"/>
+          <w:highlight w:val="cyan"/>
           <w:lang w:val="en-US"/>
         </w:rPr>
         <w:t>Turkmenbashi</w:t>
@@ -4297,9 +4333,10 @@
           <w:bCs/>
           <w:sz w:val="28"/>
           <w:szCs w:val="28"/>
-          <w:lang w:val="en-US"/>
-        </w:rPr>
-        <w:t xml:space="preserve"> </w:t>
+          <w:highlight w:val="cyan"/>
+          <w:lang w:val="en-US"/>
+        </w:rPr>
+        <w:t xml:space="preserve"> city </w:t>
       </w:r>
       <w:proofErr w:type="spellStart"/>
       <w:r>
@@ -4307,9 +4344,10 @@
           <w:bCs/>
           <w:sz w:val="28"/>
           <w:szCs w:val="28"/>
-          <w:lang w:val="en-US"/>
-        </w:rPr>
-        <w:t>etrap</w:t>
+          <w:highlight w:val="cyan"/>
+          <w:lang w:val="en-US"/>
+        </w:rPr>
+        <w:t>Turkmenbashi</w:t>
       </w:r>
       <w:proofErr w:type="spellEnd"/>
       <w:r>
@@ -4317,18 +4355,30 @@
           <w:bCs/>
           <w:sz w:val="28"/>
           <w:szCs w:val="28"/>
-          <w:lang w:val="en-US"/>
-        </w:rPr>
-        <w:t xml:space="preserve"> and the TORE project - design, purchase and construction of vacuum distillation units for fuel oil, alkylation of light olefins, blending of gasoline locate</w:t>
-      </w:r>
-      <w:r>
-        <w:rPr>
-          <w:bCs/>
-          <w:sz w:val="28"/>
-          <w:szCs w:val="28"/>
-          <w:lang w:val="en-US"/>
-        </w:rPr>
-        <w:t xml:space="preserve">d in the </w:t>
+          <w:highlight w:val="cyan"/>
+          <w:lang w:val="en-US"/>
+        </w:rPr>
+        <w:t xml:space="preserve"> Oil Refinery</w:t>
+      </w:r>
+      <w:r>
+        <w:rPr>
+          <w:bCs/>
+          <w:sz w:val="28"/>
+          <w:szCs w:val="28"/>
+          <w:highlight w:val="cyan"/>
+          <w:lang w:val="en-US"/>
+        </w:rPr>
+        <w:t xml:space="preserve"> Complex</w:t>
+      </w:r>
+      <w:r>
+        <w:rPr>
+          <w:bCs/>
+          <w:sz w:val="28"/>
+          <w:szCs w:val="28"/>
+          <w:highlight w:val="cyan"/>
+          <w:lang w:val="en-US"/>
+        </w:rPr>
+        <w:t xml:space="preserve">, a shift camp in the city of </w:t>
       </w:r>
       <w:proofErr w:type="spellStart"/>
       <w:r>
@@ -4336,9 +4386,20 @@
           <w:bCs/>
           <w:sz w:val="28"/>
           <w:szCs w:val="28"/>
-          <w:lang w:val="en-US"/>
-        </w:rPr>
-        <w:t>Turkmenbashi</w:t>
+          <w:highlight w:val="cyan"/>
+          <w:lang w:val="en-US"/>
+        </w:rPr>
+        <w:t>Turkmenbash</w:t>
+      </w:r>
+      <w:r>
+        <w:rPr>
+          <w:bCs/>
+          <w:sz w:val="28"/>
+          <w:szCs w:val="28"/>
+          <w:highlight w:val="cyan"/>
+          <w:lang w:val="en-US"/>
+        </w:rPr>
+        <w:t>y</w:t>
       </w:r>
       <w:proofErr w:type="spellEnd"/>
       <w:r>
@@ -4346,55 +4407,7 @@
           <w:bCs/>
           <w:sz w:val="28"/>
           <w:szCs w:val="28"/>
-          <w:lang w:val="en-US"/>
-        </w:rPr>
-        <w:t xml:space="preserve"> city </w:t>
-      </w:r>
-      <w:proofErr w:type="spellStart"/>
-      <w:r>
-        <w:rPr>
-          <w:bCs/>
-          <w:sz w:val="28"/>
-          <w:szCs w:val="28"/>
-          <w:lang w:val="en-US"/>
-        </w:rPr>
-        <w:t>Turkmenbashi</w:t>
-      </w:r>
-      <w:proofErr w:type="spellEnd"/>
-      <w:r>
-        <w:rPr>
-          <w:bCs/>
-          <w:sz w:val="28"/>
-          <w:szCs w:val="28"/>
-          <w:lang w:val="en-US"/>
-        </w:rPr>
-        <w:t xml:space="preserve"> Oil Refinery</w:t>
-      </w:r>
-      <w:r>
-        <w:rPr>
-          <w:bCs/>
-          <w:sz w:val="28"/>
-          <w:szCs w:val="28"/>
-          <w:lang w:val="en-US"/>
-        </w:rPr>
-        <w:t xml:space="preserve">, a shift camp in the city of </w:t>
-      </w:r>
-      <w:proofErr w:type="spellStart"/>
-      <w:r>
-        <w:rPr>
-          <w:bCs/>
-          <w:sz w:val="28"/>
-          <w:szCs w:val="28"/>
-          <w:lang w:val="en-US"/>
-        </w:rPr>
-        <w:t>Turkmenbashi</w:t>
-      </w:r>
-      <w:proofErr w:type="spellEnd"/>
-      <w:r>
-        <w:rPr>
-          <w:bCs/>
-          <w:sz w:val="28"/>
-          <w:szCs w:val="28"/>
+          <w:highlight w:val="cyan"/>
           <w:lang w:val="en-US"/>
         </w:rPr>
         <w:t>, Balkan province of Turkmenistan.</w:t>
@@ -4714,19 +4727,28 @@
           <w:szCs w:val="28"/>
           <w:lang w:val="en-US"/>
         </w:rPr>
-        <w:t xml:space="preserve"> Society has been engaged in charitable activities. The first step was taken in April 2019 by contributing funds for the construction of the main mosque of the Balkan </w:t>
-      </w:r>
-      <w:proofErr w:type="spellStart"/>
-      <w:r>
-        <w:rPr>
-          <w:bCs/>
-          <w:sz w:val="28"/>
-          <w:szCs w:val="28"/>
-          <w:lang w:val="en-US"/>
-        </w:rPr>
-        <w:t>velayat</w:t>
-      </w:r>
-      <w:proofErr w:type="spellEnd"/>
+        <w:t xml:space="preserve"> Society has been engaged in charitable activities. The first step was taken in April 2019 by contributing funds for the construction of the main mosque of the </w:t>
+      </w:r>
+      <w:r>
+        <w:rPr>
+          <w:bCs/>
+          <w:sz w:val="28"/>
+          <w:szCs w:val="28"/>
+          <w:highlight w:val="cyan"/>
+          <w:lang w:val="en-US"/>
+        </w:rPr>
+        <w:t xml:space="preserve">Balkan </w:t>
+      </w:r>
+      <w:r>
+        <w:rPr>
+          <w:bCs/>
+          <w:sz w:val="28"/>
+          <w:szCs w:val="28"/>
+          <w:highlight w:val="cyan"/>
+          <w:lang w:val="en-US"/>
+        </w:rPr>
+        <w:t>state</w:t>
+      </w:r>
       <w:r>
         <w:rPr>
           <w:bCs/>
@@ -5669,27 +5691,7 @@
           <w:szCs w:val="28"/>
           <w:lang w:val="en-US"/>
         </w:rPr>
-        <w:t xml:space="preserve"> </w:t>
-      </w:r>
-      <w:bookmarkStart w:id="0" w:name="_GoBack"/>
-      <w:r>
-        <w:rPr>
-          <w:bCs/>
-          <w:sz w:val="28"/>
-          <w:szCs w:val="28"/>
-          <w:lang w:val="en-US"/>
-        </w:rPr>
-        <w:t>dangerous factors</w:t>
-      </w:r>
-      <w:bookmarkEnd w:id="0"/>
-      <w:r>
-        <w:rPr>
-          <w:bCs/>
-          <w:sz w:val="28"/>
-          <w:szCs w:val="28"/>
-          <w:lang w:val="en-US"/>
-        </w:rPr>
-        <w:t>, organization of safe methods of receiving, sending and issuing cargo, scheduling stops for rest, refueling with marks of medical, checkpoints, accurate calculation of the time of cargo arrival, physical escort of cargo by special agents of the service.</w:t>
+        <w:t xml:space="preserve"> dangerous factors, organization of safe methods of receiving, sending and issuing cargo, scheduling stops for rest, refueling with marks of medical, checkpoints, accurate calculation of the time of cargo arrival, physical escort of cargo by special agents of the service.</w:t>
       </w:r>
     </w:p>
     <w:p>
@@ -5725,7 +5727,7 @@
 </file>
 
 <file path=word/numbering.xml><?xml version="1.0" encoding="utf-8"?>
-<w:numbering xmlns:wpc="http://schemas.microsoft.com/office/word/2010/wordprocessingCanvas" xmlns:cx="http://schemas.microsoft.com/office/drawing/2014/chartex" xmlns:mc="http://schemas.openxmlformats.org/markup-compatibility/2006" xmlns:o="urn:schemas-microsoft-com:office:office" xmlns:r="http://schemas.openxmlformats.org/officeDocument/2006/relationships" xmlns:m="http://schemas.openxmlformats.org/officeDocument/2006/math" xmlns:v="urn:schemas-microsoft-com:vml" xmlns:wp14="http://schemas.microsoft.com/office/word/2010/wordprocessingDrawing" xmlns:wp="http://schemas.openxmlformats.org/drawingml/2006/wordprocessingDrawing" xmlns:w10="urn:schemas-microsoft-com:office:word" xmlns:w="http://schemas.openxmlformats.org/wordprocessingml/2006/main" xmlns:w14="http://schemas.microsoft.com/office/word/2010/wordml" xmlns:w15="http://schemas.microsoft.com/office/word/2012/wordml" xmlns:w16se="http://schemas.microsoft.com/office/word/2015/wordml/symex" xmlns:wpg="http://schemas.microsoft.com/office/word/2010/wordprocessingGroup" xmlns:wpi="http://schemas.microsoft.com/office/word/2010/wordprocessingInk" xmlns:wne="http://schemas.microsoft.com/office/word/2006/wordml" xmlns:wps="http://schemas.microsoft.com/office/word/2010/wordprocessingShape" mc:Ignorable="w14 w15 w16se wp14">
+<w:numbering xmlns:wpc="http://schemas.microsoft.com/office/word/2010/wordprocessingCanvas" xmlns:cx="http://schemas.microsoft.com/office/drawing/2014/chartex" xmlns:cx1="http://schemas.microsoft.com/office/drawing/2015/9/8/chartex" xmlns:cx2="http://schemas.microsoft.com/office/drawing/2015/10/21/chartex" xmlns:cx3="http://schemas.microsoft.com/office/drawing/2016/5/9/chartex" xmlns:cx4="http://schemas.microsoft.com/office/drawing/2016/5/10/chartex" xmlns:cx5="http://schemas.microsoft.com/office/drawing/2016/5/11/chartex" xmlns:cx6="http://schemas.microsoft.com/office/drawing/2016/5/12/chartex" xmlns:cx7="http://schemas.microsoft.com/office/drawing/2016/5/13/chartex" xmlns:cx8="http://schemas.microsoft.com/office/drawing/2016/5/14/chartex" xmlns:mc="http://schemas.openxmlformats.org/markup-compatibility/2006" xmlns:aink="http://schemas.microsoft.com/office/drawing/2016/ink" xmlns:am3d="http://schemas.microsoft.com/office/drawing/2017/model3d" xmlns:o="urn:schemas-microsoft-com:office:office" xmlns:r="http://schemas.openxmlformats.org/officeDocument/2006/relationships" xmlns:m="http://schemas.openxmlformats.org/officeDocument/2006/math" xmlns:v="urn:schemas-microsoft-com:vml" xmlns:wp14="http://schemas.microsoft.com/office/word/2010/wordprocessingDrawing" xmlns:wp="http://schemas.openxmlformats.org/drawingml/2006/wordprocessingDrawing" xmlns:w10="urn:schemas-microsoft-com:office:word" xmlns:w="http://schemas.openxmlformats.org/wordprocessingml/2006/main" xmlns:w14="http://schemas.microsoft.com/office/word/2010/wordml" xmlns:w15="http://schemas.microsoft.com/office/word/2012/wordml" xmlns:w16cex="http://schemas.microsoft.com/office/word/2018/wordml/cex" xmlns:w16cid="http://schemas.microsoft.com/office/word/2016/wordml/cid" xmlns:w16="http://schemas.microsoft.com/office/word/2018/wordml" xmlns:w16sdtdh="http://schemas.microsoft.com/office/word/2020/wordml/sdtdatahash" xmlns:w16se="http://schemas.microsoft.com/office/word/2015/wordml/symex" xmlns:wpg="http://schemas.microsoft.com/office/word/2010/wordprocessingGroup" xmlns:wpi="http://schemas.microsoft.com/office/word/2010/wordprocessingInk" xmlns:wne="http://schemas.microsoft.com/office/word/2006/wordml" xmlns:wps="http://schemas.microsoft.com/office/word/2010/wordprocessingShape" mc:Ignorable="w14 w15 w16se w16cid w16 w16cex w16sdtdh wp14">
   <w:abstractNum w:abstractNumId="0" w15:restartNumberingAfterBreak="0">
     <w:nsid w:val="2B633222"/>
     <w:multiLevelType w:val="hybridMultilevel"/>
@@ -5939,7 +5941,7 @@
 </file>
 
 <file path=word/styles.xml><?xml version="1.0" encoding="utf-8"?>
-<w:styles xmlns:mc="http://schemas.openxmlformats.org/markup-compatibility/2006" xmlns:r="http://schemas.openxmlformats.org/officeDocument/2006/relationships" xmlns:w="http://schemas.openxmlformats.org/wordprocessingml/2006/main" xmlns:w14="http://schemas.microsoft.com/office/word/2010/wordml" xmlns:w15="http://schemas.microsoft.com/office/word/2012/wordml" xmlns:w16se="http://schemas.microsoft.com/office/word/2015/wordml/symex" mc:Ignorable="w14 w15 w16se">
+<w:styles xmlns:mc="http://schemas.openxmlformats.org/markup-compatibility/2006" xmlns:r="http://schemas.openxmlformats.org/officeDocument/2006/relationships" xmlns:w="http://schemas.openxmlformats.org/wordprocessingml/2006/main" xmlns:w14="http://schemas.microsoft.com/office/word/2010/wordml" xmlns:w15="http://schemas.microsoft.com/office/word/2012/wordml" xmlns:w16cex="http://schemas.microsoft.com/office/word/2018/wordml/cex" xmlns:w16cid="http://schemas.microsoft.com/office/word/2016/wordml/cid" xmlns:w16="http://schemas.microsoft.com/office/word/2018/wordml" xmlns:w16sdtdh="http://schemas.microsoft.com/office/word/2020/wordml/sdtdatahash" xmlns:w16se="http://schemas.microsoft.com/office/word/2015/wordml/symex" mc:Ignorable="w14 w15 w16se w16cid w16 w16cex w16sdtdh">
   <w:docDefaults>
     <w:rPrDefault>
       <w:rPr>
@@ -5955,7 +5957,7 @@
       </w:pPr>
     </w:pPrDefault>
   </w:docDefaults>
-  <w:latentStyles w:defLockedState="0" w:defUIPriority="99" w:defSemiHidden="0" w:defUnhideWhenUsed="0" w:defQFormat="0" w:count="371">
+  <w:latentStyles w:defLockedState="0" w:defUIPriority="99" w:defSemiHidden="0" w:defUnhideWhenUsed="0" w:defQFormat="0" w:count="376">
     <w:lsdException w:name="Normal" w:uiPriority="0" w:qFormat="1"/>
     <w:lsdException w:name="heading 1" w:uiPriority="9" w:qFormat="1"/>
     <w:lsdException w:name="heading 2" w:semiHidden="1" w:uiPriority="9" w:unhideWhenUsed="1" w:qFormat="1"/>
@@ -6061,7 +6063,6 @@
     <w:lsdException w:name="HTML Sample" w:semiHidden="1" w:unhideWhenUsed="1"/>
     <w:lsdException w:name="HTML Typewriter" w:semiHidden="1" w:unhideWhenUsed="1"/>
     <w:lsdException w:name="HTML Variable" w:semiHidden="1" w:unhideWhenUsed="1"/>
-    <w:lsdException w:name="Normal Table" w:semiHidden="1" w:unhideWhenUsed="1"/>
     <w:lsdException w:name="annotation subject" w:semiHidden="1" w:unhideWhenUsed="1"/>
     <w:lsdException w:name="No List" w:semiHidden="1" w:unhideWhenUsed="1"/>
     <w:lsdException w:name="Outline List 1" w:semiHidden="1" w:unhideWhenUsed="1"/>
@@ -6104,11 +6105,8 @@
     <w:lsdException w:name="Table Contemporary" w:semiHidden="1" w:unhideWhenUsed="1"/>
     <w:lsdException w:name="Table Elegant" w:semiHidden="1" w:unhideWhenUsed="1"/>
     <w:lsdException w:name="Table Professional" w:semiHidden="1" w:unhideWhenUsed="1"/>
-    <w:lsdException w:name="Table Subtle 1" w:semiHidden="1" w:unhideWhenUsed="1"/>
     <w:lsdException w:name="Table Subtle 2" w:semiHidden="1" w:unhideWhenUsed="1"/>
     <w:lsdException w:name="Table Web 1" w:semiHidden="1" w:unhideWhenUsed="1"/>
-    <w:lsdException w:name="Table Web 2" w:semiHidden="1" w:unhideWhenUsed="1"/>
-    <w:lsdException w:name="Table Web 3" w:semiHidden="1" w:unhideWhenUsed="1"/>
     <w:lsdException w:name="Balloon Text" w:semiHidden="1" w:unhideWhenUsed="1"/>
     <w:lsdException w:name="Table Grid" w:uiPriority="39"/>
     <w:lsdException w:name="Table Theme" w:semiHidden="1" w:unhideWhenUsed="1"/>
@@ -6327,6 +6325,11 @@
     <w:lsdException w:name="List Table 5 Dark Accent 6" w:uiPriority="50"/>
     <w:lsdException w:name="List Table 6 Colorful Accent 6" w:uiPriority="51"/>
     <w:lsdException w:name="List Table 7 Colorful Accent 6" w:uiPriority="52"/>
+    <w:lsdException w:name="Mention" w:semiHidden="1" w:unhideWhenUsed="1"/>
+    <w:lsdException w:name="Smart Hyperlink" w:semiHidden="1" w:unhideWhenUsed="1"/>
+    <w:lsdException w:name="Hashtag" w:semiHidden="1" w:unhideWhenUsed="1"/>
+    <w:lsdException w:name="Unresolved Mention" w:semiHidden="1" w:unhideWhenUsed="1"/>
+    <w:lsdException w:name="Smart Link" w:semiHidden="1" w:unhideWhenUsed="1"/>
   </w:latentStyles>
   <w:style w:type="paragraph" w:default="1" w:styleId="Normal">
     <w:name w:val="Normal"/>
@@ -7465,13 +7468,6 @@
         </dgm:presLayoutVars>
       </dgm:prSet>
       <dgm:spPr/>
-      <dgm:t>
-        <a:bodyPr/>
-        <a:lstStyle/>
-        <a:p>
-          <a:endParaRPr lang="ru-RU"/>
-        </a:p>
-      </dgm:t>
     </dgm:pt>
     <dgm:pt modelId="{9C5CB233-CBCC-4054-A491-6B9141BA0D8A}" type="pres">
       <dgm:prSet presAssocID="{CBAF8143-33CB-485A-A6D4-F9A2CC8C59E8}" presName="composite" presStyleCnt="0"/>
@@ -7490,13 +7486,6 @@
         </dgm:presLayoutVars>
       </dgm:prSet>
       <dgm:spPr/>
-      <dgm:t>
-        <a:bodyPr/>
-        <a:lstStyle/>
-        <a:p>
-          <a:endParaRPr lang="ru-RU"/>
-        </a:p>
-      </dgm:t>
     </dgm:pt>
     <dgm:pt modelId="{0A93BB3F-2A3C-4774-B32B-98D8BB226537}" type="pres">
       <dgm:prSet presAssocID="{CBAF8143-33CB-485A-A6D4-F9A2CC8C59E8}" presName="ChildText" presStyleLbl="revTx" presStyleIdx="0" presStyleCnt="4">
@@ -7529,13 +7518,6 @@
         </dgm:presLayoutVars>
       </dgm:prSet>
       <dgm:spPr/>
-      <dgm:t>
-        <a:bodyPr/>
-        <a:lstStyle/>
-        <a:p>
-          <a:endParaRPr lang="ru-RU"/>
-        </a:p>
-      </dgm:t>
     </dgm:pt>
     <dgm:pt modelId="{3591325B-4D6D-452F-94B0-DB9860E7837B}" type="pres">
       <dgm:prSet presAssocID="{458D1518-1335-4142-BA3B-666E4D411D4B}" presName="ChildText" presStyleLbl="revTx" presStyleIdx="1" presStyleCnt="4" custScaleX="84121">
@@ -7546,13 +7528,6 @@
         </dgm:presLayoutVars>
       </dgm:prSet>
       <dgm:spPr/>
-      <dgm:t>
-        <a:bodyPr/>
-        <a:lstStyle/>
-        <a:p>
-          <a:endParaRPr lang="ru-RU"/>
-        </a:p>
-      </dgm:t>
     </dgm:pt>
     <dgm:pt modelId="{C1182BAF-0A87-4CFE-ABDF-BDBEF14B62F5}" type="pres">
       <dgm:prSet presAssocID="{EDC5269E-390F-4046-ABB3-1A8D6EB64443}" presName="sibTrans" presStyleCnt="0"/>
@@ -7575,13 +7550,6 @@
         </dgm:presLayoutVars>
       </dgm:prSet>
       <dgm:spPr/>
-      <dgm:t>
-        <a:bodyPr/>
-        <a:lstStyle/>
-        <a:p>
-          <a:endParaRPr lang="ru-RU"/>
-        </a:p>
-      </dgm:t>
     </dgm:pt>
     <dgm:pt modelId="{1D0EFB29-67A5-4FE7-9364-DCEA4219D307}" type="pres">
       <dgm:prSet presAssocID="{B135A1DD-5684-4D5E-9125-846681A6C550}" presName="ChildText" presStyleLbl="revTx" presStyleIdx="2" presStyleCnt="4">
@@ -7592,13 +7560,6 @@
         </dgm:presLayoutVars>
       </dgm:prSet>
       <dgm:spPr/>
-      <dgm:t>
-        <a:bodyPr/>
-        <a:lstStyle/>
-        <a:p>
-          <a:endParaRPr lang="ru-RU"/>
-        </a:p>
-      </dgm:t>
     </dgm:pt>
     <dgm:pt modelId="{F8E4756E-8A9F-4959-A56B-35D26A4BE3F4}" type="pres">
       <dgm:prSet presAssocID="{9AA03BF5-176F-44B6-A91B-892584E447C7}" presName="sibTrans" presStyleCnt="0"/>
@@ -7621,13 +7582,6 @@
         </dgm:presLayoutVars>
       </dgm:prSet>
       <dgm:spPr/>
-      <dgm:t>
-        <a:bodyPr/>
-        <a:lstStyle/>
-        <a:p>
-          <a:endParaRPr lang="ru-RU"/>
-        </a:p>
-      </dgm:t>
     </dgm:pt>
     <dgm:pt modelId="{9FFBF168-847F-4473-8489-E9C763EC3ACF}" type="pres">
       <dgm:prSet presAssocID="{4D5845BF-DED3-43A8-A3B0-0C69454DF7AA}" presName="ChildText" presStyleLbl="revTx" presStyleIdx="3" presStyleCnt="4">
@@ -7638,13 +7592,6 @@
         </dgm:presLayoutVars>
       </dgm:prSet>
       <dgm:spPr/>
-      <dgm:t>
-        <a:bodyPr/>
-        <a:lstStyle/>
-        <a:p>
-          <a:endParaRPr lang="ru-RU"/>
-        </a:p>
-      </dgm:t>
     </dgm:pt>
     <dgm:pt modelId="{AA2FE9C1-F006-46A4-BE73-6B8B6A35F508}" type="pres">
       <dgm:prSet presAssocID="{3BE53CE2-C366-43AA-B8D9-7070D026214B}" presName="sibTrans" presStyleCnt="0"/>
@@ -7663,33 +7610,26 @@
         </dgm:presLayoutVars>
       </dgm:prSet>
       <dgm:spPr/>
-      <dgm:t>
-        <a:bodyPr/>
-        <a:lstStyle/>
-        <a:p>
-          <a:endParaRPr lang="ru-RU"/>
-        </a:p>
-      </dgm:t>
     </dgm:pt>
   </dgm:ptLst>
   <dgm:cxnLst>
     <dgm:cxn modelId="{EC14070A-3E01-4694-9C69-412BFCC73CC5}" type="presOf" srcId="{B7CAF774-0BE8-4B40-8E36-87800DFBD25A}" destId="{0A0F265A-4A67-4EB6-BC8C-870C3C2F4937}" srcOrd="0" destOrd="0" presId="urn:microsoft.com/office/officeart/2005/8/layout/StepDownProcess"/>
-    <dgm:cxn modelId="{39C955B1-4B08-411B-B154-63E5D086EEE4}" type="presOf" srcId="{C47C9EBD-C507-4B58-A6D1-48D98E2050A9}" destId="{3591325B-4D6D-452F-94B0-DB9860E7837B}" srcOrd="0" destOrd="0" presId="urn:microsoft.com/office/officeart/2005/8/layout/StepDownProcess"/>
+    <dgm:cxn modelId="{5723A928-1E7A-49C8-B9B2-14F6823D5802}" type="presOf" srcId="{458D1518-1335-4142-BA3B-666E4D411D4B}" destId="{EFBEA9C1-413B-4D26-82D9-A4F5F3CBFBAA}" srcOrd="0" destOrd="0" presId="urn:microsoft.com/office/officeart/2005/8/layout/StepDownProcess"/>
+    <dgm:cxn modelId="{EC59ED2B-69D7-44B4-BFF5-571F257EA123}" srcId="{B7CAF774-0BE8-4B40-8E36-87800DFBD25A}" destId="{55D4516A-2337-43F3-988D-81BDA4018206}" srcOrd="4" destOrd="0" parTransId="{A88D8D27-FF22-459C-9C0A-F497DD6B6A08}" sibTransId="{A2B794F4-5F12-4C97-818C-FC6D1EAF8D78}"/>
+    <dgm:cxn modelId="{D5E68D2C-606E-4A84-BFC2-0997A3B262EB}" srcId="{B7CAF774-0BE8-4B40-8E36-87800DFBD25A}" destId="{4D5845BF-DED3-43A8-A3B0-0C69454DF7AA}" srcOrd="3" destOrd="0" parTransId="{FCF673BC-5033-4737-8B87-B7F7DFDC9464}" sibTransId="{3BE53CE2-C366-43AA-B8D9-7070D026214B}"/>
+    <dgm:cxn modelId="{49DC2F3B-E5F5-407C-AEA6-52D5496930D8}" srcId="{B7CAF774-0BE8-4B40-8E36-87800DFBD25A}" destId="{458D1518-1335-4142-BA3B-666E4D411D4B}" srcOrd="1" destOrd="0" parTransId="{912C0810-DE71-446F-8C0A-E94D439E2738}" sibTransId="{EDC5269E-390F-4046-ABB3-1A8D6EB64443}"/>
+    <dgm:cxn modelId="{0D894363-BC7D-4C4C-98DD-6C55D84F37EE}" type="presOf" srcId="{55D4516A-2337-43F3-988D-81BDA4018206}" destId="{180CB7DB-080F-48C7-A67F-24BA86697130}" srcOrd="0" destOrd="0" presId="urn:microsoft.com/office/officeart/2005/8/layout/StepDownProcess"/>
+    <dgm:cxn modelId="{27F47A48-3019-4212-9325-E4949B862CB7}" srcId="{B7CAF774-0BE8-4B40-8E36-87800DFBD25A}" destId="{CBAF8143-33CB-485A-A6D4-F9A2CC8C59E8}" srcOrd="0" destOrd="0" parTransId="{89770953-8782-4F84-B204-C891C42E2125}" sibTransId="{3FCD469A-0D63-49F4-BAD6-D57242B74BC9}"/>
     <dgm:cxn modelId="{D0E8DD6A-C857-475A-A848-07C72FFEBB27}" type="presOf" srcId="{28ADD03E-1700-4DAF-AE5C-885C3E3C57A9}" destId="{9FFBF168-847F-4473-8489-E9C763EC3ACF}" srcOrd="0" destOrd="0" presId="urn:microsoft.com/office/officeart/2005/8/layout/StepDownProcess"/>
-    <dgm:cxn modelId="{27F47A48-3019-4212-9325-E4949B862CB7}" srcId="{B7CAF774-0BE8-4B40-8E36-87800DFBD25A}" destId="{CBAF8143-33CB-485A-A6D4-F9A2CC8C59E8}" srcOrd="0" destOrd="0" parTransId="{89770953-8782-4F84-B204-C891C42E2125}" sibTransId="{3FCD469A-0D63-49F4-BAD6-D57242B74BC9}"/>
-    <dgm:cxn modelId="{D220AAED-242A-4D86-ADB3-75A10C27B14A}" type="presOf" srcId="{CBAF8143-33CB-485A-A6D4-F9A2CC8C59E8}" destId="{F1A24AF9-1DCA-4567-B642-53A33AF38873}" srcOrd="0" destOrd="0" presId="urn:microsoft.com/office/officeart/2005/8/layout/StepDownProcess"/>
-    <dgm:cxn modelId="{49DC2F3B-E5F5-407C-AEA6-52D5496930D8}" srcId="{B7CAF774-0BE8-4B40-8E36-87800DFBD25A}" destId="{458D1518-1335-4142-BA3B-666E4D411D4B}" srcOrd="1" destOrd="0" parTransId="{912C0810-DE71-446F-8C0A-E94D439E2738}" sibTransId="{EDC5269E-390F-4046-ABB3-1A8D6EB64443}"/>
-    <dgm:cxn modelId="{524A30DC-1E0B-424D-AD41-506640129AF7}" srcId="{B7CAF774-0BE8-4B40-8E36-87800DFBD25A}" destId="{B135A1DD-5684-4D5E-9125-846681A6C550}" srcOrd="2" destOrd="0" parTransId="{EDF16DA8-01A4-494F-8DAE-AA790707F243}" sibTransId="{9AA03BF5-176F-44B6-A91B-892584E447C7}"/>
-    <dgm:cxn modelId="{0D894363-BC7D-4C4C-98DD-6C55D84F37EE}" type="presOf" srcId="{55D4516A-2337-43F3-988D-81BDA4018206}" destId="{180CB7DB-080F-48C7-A67F-24BA86697130}" srcOrd="0" destOrd="0" presId="urn:microsoft.com/office/officeart/2005/8/layout/StepDownProcess"/>
-    <dgm:cxn modelId="{5723A928-1E7A-49C8-B9B2-14F6823D5802}" type="presOf" srcId="{458D1518-1335-4142-BA3B-666E4D411D4B}" destId="{EFBEA9C1-413B-4D26-82D9-A4F5F3CBFBAA}" srcOrd="0" destOrd="0" presId="urn:microsoft.com/office/officeart/2005/8/layout/StepDownProcess"/>
-    <dgm:cxn modelId="{1008F0CD-E900-460A-84F9-10FF5F1D225C}" srcId="{458D1518-1335-4142-BA3B-666E4D411D4B}" destId="{C47C9EBD-C507-4B58-A6D1-48D98E2050A9}" srcOrd="0" destOrd="0" parTransId="{A7F9ACFA-75BF-4604-ADFA-0F5931CC10D0}" sibTransId="{A8B1D773-398F-4501-9385-03F7FBF9F172}"/>
-    <dgm:cxn modelId="{EC59ED2B-69D7-44B4-BFF5-571F257EA123}" srcId="{B7CAF774-0BE8-4B40-8E36-87800DFBD25A}" destId="{55D4516A-2337-43F3-988D-81BDA4018206}" srcOrd="4" destOrd="0" parTransId="{A88D8D27-FF22-459C-9C0A-F497DD6B6A08}" sibTransId="{A2B794F4-5F12-4C97-818C-FC6D1EAF8D78}"/>
-    <dgm:cxn modelId="{1FB8CDAE-A374-41A7-A484-41BE604FF18F}" type="presOf" srcId="{4D5845BF-DED3-43A8-A3B0-0C69454DF7AA}" destId="{D7A41BD8-190F-4F40-99A1-E81BC3A65DDC}" srcOrd="0" destOrd="0" presId="urn:microsoft.com/office/officeart/2005/8/layout/StepDownProcess"/>
-    <dgm:cxn modelId="{D5E68D2C-606E-4A84-BFC2-0997A3B262EB}" srcId="{B7CAF774-0BE8-4B40-8E36-87800DFBD25A}" destId="{4D5845BF-DED3-43A8-A3B0-0C69454DF7AA}" srcOrd="3" destOrd="0" parTransId="{FCF673BC-5033-4737-8B87-B7F7DFDC9464}" sibTransId="{3BE53CE2-C366-43AA-B8D9-7070D026214B}"/>
     <dgm:cxn modelId="{D43AAE81-8911-4F70-99DE-220337E47DDE}" type="presOf" srcId="{D3D2DC33-C2D2-4C71-BAB6-A728C7F13EA2}" destId="{1D0EFB29-67A5-4FE7-9364-DCEA4219D307}" srcOrd="0" destOrd="0" presId="urn:microsoft.com/office/officeart/2005/8/layout/StepDownProcess"/>
     <dgm:cxn modelId="{62E1C89A-EE45-4FE8-8991-1467744EE01B}" type="presOf" srcId="{B135A1DD-5684-4D5E-9125-846681A6C550}" destId="{862FD73C-D7E4-4A30-8DBC-79EAA26CC8FB}" srcOrd="0" destOrd="0" presId="urn:microsoft.com/office/officeart/2005/8/layout/StepDownProcess"/>
+    <dgm:cxn modelId="{1FB8CDAE-A374-41A7-A484-41BE604FF18F}" type="presOf" srcId="{4D5845BF-DED3-43A8-A3B0-0C69454DF7AA}" destId="{D7A41BD8-190F-4F40-99A1-E81BC3A65DDC}" srcOrd="0" destOrd="0" presId="urn:microsoft.com/office/officeart/2005/8/layout/StepDownProcess"/>
+    <dgm:cxn modelId="{39C955B1-4B08-411B-B154-63E5D086EEE4}" type="presOf" srcId="{C47C9EBD-C507-4B58-A6D1-48D98E2050A9}" destId="{3591325B-4D6D-452F-94B0-DB9860E7837B}" srcOrd="0" destOrd="0" presId="urn:microsoft.com/office/officeart/2005/8/layout/StepDownProcess"/>
     <dgm:cxn modelId="{8A7B0FCB-2F20-4CBA-A2DF-ED1FC0F243DC}" srcId="{B135A1DD-5684-4D5E-9125-846681A6C550}" destId="{D3D2DC33-C2D2-4C71-BAB6-A728C7F13EA2}" srcOrd="0" destOrd="0" parTransId="{1A6E6DD1-EEB9-4848-BF53-FF7ACCEED71B}" sibTransId="{8FDE922C-A516-45A8-AF19-8E805814AE50}"/>
+    <dgm:cxn modelId="{1008F0CD-E900-460A-84F9-10FF5F1D225C}" srcId="{458D1518-1335-4142-BA3B-666E4D411D4B}" destId="{C47C9EBD-C507-4B58-A6D1-48D98E2050A9}" srcOrd="0" destOrd="0" parTransId="{A7F9ACFA-75BF-4604-ADFA-0F5931CC10D0}" sibTransId="{A8B1D773-398F-4501-9385-03F7FBF9F172}"/>
     <dgm:cxn modelId="{6B13BFDB-3CB2-4801-BC88-23800C21A2D0}" srcId="{4D5845BF-DED3-43A8-A3B0-0C69454DF7AA}" destId="{28ADD03E-1700-4DAF-AE5C-885C3E3C57A9}" srcOrd="0" destOrd="0" parTransId="{94EF44A2-7031-4733-8925-91052A15AD3B}" sibTransId="{09828504-A695-4D99-95B3-2600DF013B63}"/>
+    <dgm:cxn modelId="{524A30DC-1E0B-424D-AD41-506640129AF7}" srcId="{B7CAF774-0BE8-4B40-8E36-87800DFBD25A}" destId="{B135A1DD-5684-4D5E-9125-846681A6C550}" srcOrd="2" destOrd="0" parTransId="{EDF16DA8-01A4-494F-8DAE-AA790707F243}" sibTransId="{9AA03BF5-176F-44B6-A91B-892584E447C7}"/>
+    <dgm:cxn modelId="{D220AAED-242A-4D86-ADB3-75A10C27B14A}" type="presOf" srcId="{CBAF8143-33CB-485A-A6D4-F9A2CC8C59E8}" destId="{F1A24AF9-1DCA-4567-B642-53A33AF38873}" srcOrd="0" destOrd="0" presId="urn:microsoft.com/office/officeart/2005/8/layout/StepDownProcess"/>
     <dgm:cxn modelId="{09EB20AF-D803-4C68-9636-90F863FE9E35}" type="presParOf" srcId="{0A0F265A-4A67-4EB6-BC8C-870C3C2F4937}" destId="{9C5CB233-CBCC-4054-A491-6B9141BA0D8A}" srcOrd="0" destOrd="0" presId="urn:microsoft.com/office/officeart/2005/8/layout/StepDownProcess"/>
     <dgm:cxn modelId="{B7D9BF49-11F8-4FD2-B175-0C86FC754946}" type="presParOf" srcId="{9C5CB233-CBCC-4054-A491-6B9141BA0D8A}" destId="{BA910A30-C0B1-44A1-BC8A-4AC02C9FBEC3}" srcOrd="0" destOrd="0" presId="urn:microsoft.com/office/officeart/2005/8/layout/StepDownProcess"/>
     <dgm:cxn modelId="{355BD81A-0920-4B73-AD55-87F04140AA4C}" type="presParOf" srcId="{9C5CB233-CBCC-4054-A491-6B9141BA0D8A}" destId="{F1A24AF9-1DCA-4567-B642-53A33AF38873}" srcOrd="1" destOrd="0" presId="urn:microsoft.com/office/officeart/2005/8/layout/StepDownProcess"/>
@@ -7841,7 +7781,7 @@
         </a:bodyPr>
         <a:lstStyle/>
         <a:p>
-          <a:pPr lvl="0" algn="ctr" defTabSz="488950">
+          <a:pPr marL="0" lvl="0" indent="0" algn="ctr" defTabSz="488950">
             <a:lnSpc>
               <a:spcPct val="90000"/>
             </a:lnSpc>
@@ -7851,6 +7791,7 @@
             <a:spcAft>
               <a:spcPct val="35000"/>
             </a:spcAft>
+            <a:buNone/>
           </a:pPr>
           <a:r>
             <a:rPr lang="en-US" sz="1100" kern="1200"/>
@@ -8006,7 +7947,7 @@
         </a:bodyPr>
         <a:lstStyle/>
         <a:p>
-          <a:pPr lvl="0" algn="ctr" defTabSz="488950">
+          <a:pPr marL="0" lvl="0" indent="0" algn="ctr" defTabSz="488950">
             <a:lnSpc>
               <a:spcPct val="90000"/>
             </a:lnSpc>
@@ -8016,6 +7957,7 @@
             <a:spcAft>
               <a:spcPct val="35000"/>
             </a:spcAft>
+            <a:buNone/>
           </a:pPr>
           <a:r>
             <a:rPr lang="en-US" sz="1100" kern="1200"/>
@@ -8076,7 +8018,7 @@
             <a:spcAft>
               <a:spcPct val="15000"/>
             </a:spcAft>
-            <a:buChar char="••"/>
+            <a:buChar char="•"/>
           </a:pPr>
           <a:endParaRPr lang="ru-RU" sz="900" kern="1200"/>
         </a:p>
@@ -8196,7 +8138,7 @@
         </a:bodyPr>
         <a:lstStyle/>
         <a:p>
-          <a:pPr lvl="0" algn="ctr" defTabSz="488950">
+          <a:pPr marL="0" lvl="0" indent="0" algn="ctr" defTabSz="488950">
             <a:lnSpc>
               <a:spcPct val="90000"/>
             </a:lnSpc>
@@ -8206,6 +8148,7 @@
             <a:spcAft>
               <a:spcPct val="35000"/>
             </a:spcAft>
+            <a:buNone/>
           </a:pPr>
           <a:r>
             <a:rPr lang="en-US" sz="1100" kern="1200"/>
@@ -8266,7 +8209,7 @@
             <a:spcAft>
               <a:spcPct val="15000"/>
             </a:spcAft>
-            <a:buChar char="••"/>
+            <a:buChar char="•"/>
           </a:pPr>
           <a:endParaRPr lang="ru-RU" sz="900" kern="1200"/>
         </a:p>
@@ -8386,7 +8329,7 @@
         </a:bodyPr>
         <a:lstStyle/>
         <a:p>
-          <a:pPr lvl="0" algn="ctr" defTabSz="488950">
+          <a:pPr marL="0" lvl="0" indent="0" algn="ctr" defTabSz="488950">
             <a:lnSpc>
               <a:spcPct val="90000"/>
             </a:lnSpc>
@@ -8396,6 +8339,7 @@
             <a:spcAft>
               <a:spcPct val="35000"/>
             </a:spcAft>
+            <a:buNone/>
           </a:pPr>
           <a:r>
             <a:rPr lang="en-US" sz="1100" b="0" i="0" kern="1200"/>
@@ -8456,7 +8400,7 @@
             <a:spcAft>
               <a:spcPct val="15000"/>
             </a:spcAft>
-            <a:buChar char="••"/>
+            <a:buChar char="•"/>
           </a:pPr>
           <a:endParaRPr lang="ru-RU" sz="900" kern="1200"/>
         </a:p>
@@ -8523,7 +8467,7 @@
         </a:bodyPr>
         <a:lstStyle/>
         <a:p>
-          <a:pPr lvl="0" algn="ctr" defTabSz="488950">
+          <a:pPr marL="0" lvl="0" indent="0" algn="ctr" defTabSz="488950">
             <a:lnSpc>
               <a:spcPct val="90000"/>
             </a:lnSpc>
@@ -8533,6 +8477,7 @@
             <a:spcAft>
               <a:spcPct val="35000"/>
             </a:spcAft>
+            <a:buNone/>
           </a:pPr>
           <a:r>
             <a:rPr lang="en-US" sz="1100" kern="1200"/>
